--- a/docs/User Research/Yaya Ethics Approval - Online Information Sheet.docx
+++ b/docs/User Research/Yaya Ethics Approval - Online Information Sheet.docx
@@ -358,13 +358,7 @@
         <w:t xml:space="preserve"> </w:t>
       </w:r>
       <w:r>
-        <w:t xml:space="preserve">If you would still like some parts of your </w:t>
-      </w:r>
-      <w:r>
-        <w:t xml:space="preserve">survey </w:t>
-      </w:r>
-      <w:r>
-        <w:t xml:space="preserve">to be used, you can choose to opt-in. </w:t>
+        <w:t xml:space="preserve">If you would still like some parts of your survey to be used, you can choose to opt-in. </w:t>
       </w:r>
     </w:p>
     <w:p>
@@ -534,21 +528,7 @@
         <w:rPr>
           <w:bCs/>
         </w:rPr>
-        <w:t xml:space="preserve">The research carries little </w:t>
-      </w:r>
-      <w:proofErr w:type="gramStart"/>
-      <w:r>
-        <w:rPr>
-          <w:bCs/>
-        </w:rPr>
-        <w:t>risk,</w:t>
-      </w:r>
-      <w:proofErr w:type="gramEnd"/>
-      <w:r>
-        <w:rPr>
-          <w:bCs/>
-        </w:rPr>
-        <w:t xml:space="preserve"> however it does discuss unorthodox relationship types, and this may cause some distress or discomfort. If you feel uncomfortable, you can withdraw from the study at any time without negative consequences. Individual participant results will remain confidential unless there is explicit consent given –see below in “Confidentiality”. </w:t>
+        <w:t xml:space="preserve">The research carries little risk, however it does discuss unorthodox relationship types, and this may cause some distress or discomfort. If you feel uncomfortable, you can withdraw from the study at any time without negative consequences. Individual participant results will remain confidential unless there is explicit consent given –see below in “Confidentiality”. </w:t>
       </w:r>
     </w:p>
     <w:p>
@@ -662,15 +642,7 @@
         <w:t xml:space="preserve"> for the final publication</w:t>
       </w:r>
       <w:r>
-        <w:t>. You can choose not to answer a question by typing “</w:t>
-      </w:r>
-      <w:proofErr w:type="gramStart"/>
-      <w:r>
-        <w:t>-“ in</w:t>
-      </w:r>
-      <w:proofErr w:type="gramEnd"/>
-      <w:r>
-        <w:t xml:space="preserve"> the corresponding answer box. Your </w:t>
+        <w:t xml:space="preserve">. You can choose not to answer a question by typing “-“ in the corresponding answer box. Your </w:t>
       </w:r>
       <w:r>
         <w:t xml:space="preserve">level of identification will </w:t>
@@ -710,8 +682,6 @@
       <w:pPr>
         <w:outlineLvl w:val="3"/>
       </w:pPr>
-      <w:bookmarkStart w:id="0" w:name="_GoBack"/>
-      <w:bookmarkEnd w:id="0"/>
     </w:p>
     <w:p>
       <w:pPr>
@@ -870,63 +840,108 @@
         <w:rPr>
           <w:bCs/>
         </w:rPr>
-        <w:t xml:space="preserve">The survey is hosted in Google Forms, so </w:t>
-      </w:r>
-      <w:r>
-        <w:rPr>
-          <w:bCs/>
-        </w:rPr>
-        <w:t>upon completion of the survey</w:t>
-      </w:r>
-      <w:r>
-        <w:rPr>
-          <w:bCs/>
-        </w:rPr>
-        <w:t xml:space="preserve"> the data will be uploaded </w:t>
-      </w:r>
-      <w:r>
-        <w:rPr>
-          <w:bCs/>
-        </w:rPr>
-        <w:t xml:space="preserve">to my personal Google Drive. To ensure data security, I will then manually move the data onto the </w:t>
-      </w:r>
-      <w:r>
-        <w:rPr>
-          <w:bCs/>
-        </w:rPr>
-        <w:t xml:space="preserve">ANU </w:t>
-      </w:r>
-      <w:proofErr w:type="gramStart"/>
-      <w:r>
-        <w:rPr>
-          <w:bCs/>
-        </w:rPr>
-        <w:t>server</w:t>
-      </w:r>
-      <w:r>
-        <w:rPr>
-          <w:bCs/>
-        </w:rPr>
-        <w:t>, and</w:t>
-      </w:r>
-      <w:proofErr w:type="gramEnd"/>
-      <w:r>
-        <w:rPr>
-          <w:bCs/>
-        </w:rPr>
-        <w:t xml:space="preserve"> replace the original Google Drive data with a de-identified version of the results. </w:t>
-      </w:r>
-      <w:r>
-        <w:rPr>
-          <w:bCs/>
-        </w:rPr>
-        <w:t>All files</w:t>
-      </w:r>
-      <w:r>
-        <w:rPr>
-          <w:bCs/>
-        </w:rPr>
-        <w:t xml:space="preserve"> will be password-protected and encrypted. </w:t>
+        <w:t xml:space="preserve">The survey is hosted in </w:t>
+      </w:r>
+      <w:r>
+        <w:rPr>
+          <w:bCs/>
+        </w:rPr>
+        <w:t>ANU Qualtrics</w:t>
+      </w:r>
+      <w:r>
+        <w:rPr>
+          <w:bCs/>
+        </w:rPr>
+        <w:t xml:space="preserve">, so </w:t>
+      </w:r>
+      <w:r>
+        <w:rPr>
+          <w:bCs/>
+        </w:rPr>
+        <w:t xml:space="preserve">each survey result will be recorded in the official </w:t>
+      </w:r>
+      <w:r>
+        <w:rPr>
+          <w:bCs/>
+        </w:rPr>
+        <w:t>ANU Qualtrics server</w:t>
+      </w:r>
+      <w:r>
+        <w:rPr>
+          <w:bCs/>
+        </w:rPr>
+        <w:t>.</w:t>
+      </w:r>
+      <w:r>
+        <w:rPr>
+          <w:bCs/>
+        </w:rPr>
+        <w:t xml:space="preserve"> Upon completion of the study, </w:t>
+      </w:r>
+      <w:r>
+        <w:rPr>
+          <w:bCs/>
+        </w:rPr>
+        <w:t xml:space="preserve">the feedback and results compiled from the survey study will be </w:t>
+      </w:r>
+      <w:r>
+        <w:rPr>
+          <w:bCs/>
+        </w:rPr>
+        <w:t xml:space="preserve">moved to and made </w:t>
+      </w:r>
+      <w:r>
+        <w:rPr>
+          <w:bCs/>
+        </w:rPr>
+        <w:t xml:space="preserve">available on my personal ANU OneDrive, with the data de-identified </w:t>
+      </w:r>
+      <w:r>
+        <w:rPr>
+          <w:bCs/>
+        </w:rPr>
+        <w:t xml:space="preserve">for </w:t>
+      </w:r>
+      <w:r>
+        <w:rPr>
+          <w:bCs/>
+        </w:rPr>
+        <w:t>confidentiality</w:t>
+      </w:r>
+      <w:bookmarkStart w:id="0" w:name="_GoBack"/>
+      <w:bookmarkEnd w:id="0"/>
+      <w:r>
+        <w:rPr>
+          <w:bCs/>
+        </w:rPr>
+        <w:t xml:space="preserve"> and password-protected. </w:t>
+      </w:r>
+      <w:r>
+        <w:rPr>
+          <w:bCs/>
+        </w:rPr>
+        <w:t>The results will be available at this link:</w:t>
+      </w:r>
+      <w:r>
+        <w:rPr>
+          <w:bCs/>
+        </w:rPr>
+        <w:t xml:space="preserve"> </w:t>
+      </w:r>
+      <w:hyperlink r:id="rId8" w:history="1">
+        <w:r>
+          <w:rPr>
+            <w:rStyle w:val="Hyperlink"/>
+            <w:bCs/>
+          </w:rPr>
+          <w:t>http://bit.ly/2PKA8cG</w:t>
+        </w:r>
+      </w:hyperlink>
+      <w:r>
+        <w:rPr>
+          <w:bCs/>
+        </w:rPr>
+        <w:t>, with the password: greekgraphs</w:t>
       </w:r>
     </w:p>
     <w:p>
@@ -1059,7 +1074,7 @@
       <w:r>
         <w:t>: Yaya Lu, 0458913631 (</w:t>
       </w:r>
-      <w:hyperlink r:id="rId8" w:history="1">
+      <w:hyperlink r:id="rId9" w:history="1">
         <w:r>
           <w:rPr>
             <w:rStyle w:val="Hyperlink"/>
@@ -1085,7 +1100,7 @@
       <w:r>
         <w:t>: Dr. Greta Hawes (</w:t>
       </w:r>
-      <w:hyperlink r:id="rId9" w:history="1">
+      <w:hyperlink r:id="rId10" w:history="1">
         <w:r>
           <w:rPr>
             <w:rStyle w:val="Hyperlink"/>
@@ -1096,7 +1111,7 @@
       <w:r>
         <w:t>) and Dr. Ben Swift (</w:t>
       </w:r>
-      <w:hyperlink r:id="rId10" w:history="1">
+      <w:hyperlink r:id="rId11" w:history="1">
         <w:r>
           <w:rPr>
             <w:rStyle w:val="Hyperlink"/>
@@ -1205,7 +1220,7 @@
         <w:br/>
         <w:t xml:space="preserve">Email: </w:t>
       </w:r>
-      <w:hyperlink r:id="rId11" w:history="1">
+      <w:hyperlink r:id="rId12" w:history="1">
         <w:r>
           <w:rPr>
             <w:rStyle w:val="Hyperlink"/>
@@ -1222,8 +1237,8 @@
       </w:pPr>
     </w:p>
     <w:sectPr>
-      <w:headerReference w:type="default" r:id="rId12"/>
-      <w:headerReference w:type="first" r:id="rId13"/>
+      <w:headerReference w:type="default" r:id="rId13"/>
+      <w:headerReference w:type="first" r:id="rId14"/>
       <w:pgSz w:w="12240" w:h="15840"/>
       <w:pgMar w:top="720" w:right="720" w:bottom="720" w:left="720" w:header="0" w:footer="720" w:gutter="0"/>
       <w:cols w:space="720"/>
@@ -2849,7 +2864,7 @@
       </w:pPr>
     </w:pPrDefault>
   </w:docDefaults>
-  <w:latentStyles w:defLockedState="0" w:defUIPriority="99" w:defSemiHidden="0" w:defUnhideWhenUsed="0" w:defQFormat="0" w:count="377">
+  <w:latentStyles w:defLockedState="0" w:defUIPriority="99" w:defSemiHidden="0" w:defUnhideWhenUsed="0" w:defQFormat="0" w:count="376">
     <w:lsdException w:name="Normal" w:uiPriority="0" w:qFormat="1"/>
     <w:lsdException w:name="heading 1" w:uiPriority="9" w:qFormat="1"/>
     <w:lsdException w:name="heading 2" w:semiHidden="1" w:uiPriority="9" w:unhideWhenUsed="1" w:qFormat="1"/>
@@ -3226,7 +3241,6 @@
     <w:lsdException w:name="Hashtag" w:semiHidden="1" w:unhideWhenUsed="1"/>
     <w:lsdException w:name="Unresolved Mention" w:semiHidden="1" w:unhideWhenUsed="1"/>
     <w:lsdException w:name="Smart Link" w:semiHidden="1" w:unhideWhenUsed="1"/>
-    <w:lsdException w:name="Smart Link Error" w:semiHidden="1" w:unhideWhenUsed="1"/>
   </w:latentStyles>
   <w:style w:type="paragraph" w:default="1" w:styleId="Normal">
     <w:name w:val="Normal"/>
